--- a/data/Déroulé cours 5.docx
+++ b/data/Déroulé cours 5.docx
@@ -413,6 +413,840 @@
             <w:r>
               <w:t>Pourquoi pb</w:t>
             </w:r>
+          </w:p>
+        </w:tc>
+      </w:tr>
+      <w:tr>
+        <w:tc>
+          <w:tcPr>
+            <w:tcW w:w="1980" w:type="dxa"/>
+          </w:tcPr>
+          <w:p>
+            <w:r>
+              <w:t>Définir les jointures</w:t>
+            </w:r>
+          </w:p>
+        </w:tc>
+        <w:tc>
+          <w:tcPr>
+            <w:tcW w:w="1843" w:type="dxa"/>
+          </w:tcPr>
+          <w:p>
+            <w:r>
+              <w:t>15</w:t>
+            </w:r>
+          </w:p>
+        </w:tc>
+        <w:tc>
+          <w:tcPr>
+            <w:tcW w:w="5239" w:type="dxa"/>
+          </w:tcPr>
+          <w:p>
+            <w:r>
+              <w:t>// sélection</w:t>
+            </w:r>
+          </w:p>
+        </w:tc>
+      </w:tr>
+      <w:tr>
+        <w:tc>
+          <w:tcPr>
+            <w:tcW w:w="1980" w:type="dxa"/>
+          </w:tcPr>
+          <w:p>
+            <w:r>
+              <w:t>Faire une jointure attributaire</w:t>
+            </w:r>
+          </w:p>
+        </w:tc>
+        <w:tc>
+          <w:tcPr>
+            <w:tcW w:w="1843" w:type="dxa"/>
+          </w:tcPr>
+          <w:p>
+            <w:r>
+              <w:t>30</w:t>
+            </w:r>
+          </w:p>
+        </w:tc>
+        <w:tc>
+          <w:tcPr>
+            <w:tcW w:w="5239" w:type="dxa"/>
+          </w:tcPr>
+          <w:p>
+            <w:r>
+              <w:t>Pas à pas</w:t>
+            </w:r>
+          </w:p>
+        </w:tc>
+      </w:tr>
+      <w:tr>
+        <w:tc>
+          <w:tcPr>
+            <w:tcW w:w="1980" w:type="dxa"/>
+          </w:tcPr>
+          <w:p>
+            <w:r>
+              <w:t>Faire la jointure spatiale</w:t>
+            </w:r>
+          </w:p>
+        </w:tc>
+        <w:tc>
+          <w:tcPr>
+            <w:tcW w:w="1843" w:type="dxa"/>
+          </w:tcPr>
+          <w:p>
+            <w:r>
+              <w:t>30</w:t>
+            </w:r>
+          </w:p>
+        </w:tc>
+        <w:tc>
+          <w:tcPr>
+            <w:tcW w:w="5239" w:type="dxa"/>
+          </w:tcPr>
+          <w:p>
+            <w:r>
+              <w:t>Tout seul !</w:t>
+            </w:r>
+          </w:p>
+        </w:tc>
+      </w:tr>
+    </w:tbl>
+    <w:p/>
+    <w:p>
+      <w:r>
+        <w:br w:type="page"/>
+      </w:r>
+    </w:p>
+    <w:p>
+      <w:pPr>
+        <w:pStyle w:val="Titre"/>
+      </w:pPr>
+      <w:r>
+        <w:lastRenderedPageBreak/>
+        <w:t>Déroulé cours 6</w:t>
+      </w:r>
+    </w:p>
+    <w:p>
+      <w:proofErr w:type="spellStart"/>
+      <w:r>
+        <w:t>Mdp</w:t>
+      </w:r>
+      <w:proofErr w:type="spellEnd"/>
+      <w:r>
+        <w:t xml:space="preserve"> </w:t>
+      </w:r>
+    </w:p>
+    <w:p>
+      <w:r>
+        <w:rPr>
+          <w:rFonts w:ascii="Arial" w:hAnsi="Arial" w:cs="Arial"/>
+          <w:color w:val="000000"/>
+          <w:sz w:val="18"/>
+          <w:szCs w:val="18"/>
+        </w:rPr>
+        <w:t>Login : Enseignant-217</w:t>
+      </w:r>
+      <w:r>
+        <w:rPr>
+          <w:rFonts w:ascii="Arial" w:hAnsi="Arial" w:cs="Arial"/>
+          <w:color w:val="000000"/>
+          <w:sz w:val="18"/>
+          <w:szCs w:val="18"/>
+        </w:rPr>
+        <w:br/>
+        <w:t>MDP: SUperVisi0n!</w:t>
+      </w:r>
+    </w:p>
+    <w:p>
+      <w:hyperlink r:id="rId4" w:history="1">
+        <w:r>
+          <w:rPr>
+            <w:rStyle w:val="Lienhypertexte"/>
+          </w:rPr>
+          <w:t>beatrice.maranget_ext@sorbonne-universite.fr</w:t>
+        </w:r>
+      </w:hyperlink>
+      <w:r>
+        <w:t xml:space="preserve"> / </w:t>
+      </w:r>
+      <w:r>
+        <w:t>K66r5qcd</w:t>
+      </w:r>
+    </w:p>
+    <w:p>
+      <w:r>
+        <w:t>M1004990</w:t>
+      </w:r>
+    </w:p>
+    <w:p>
+      <w:hyperlink r:id="rId5" w:history="1">
+        <w:r>
+          <w:rPr>
+            <w:rStyle w:val="Lienhypertexte"/>
+          </w:rPr>
+          <w:t>formationbondy@gmail.com</w:t>
+        </w:r>
+      </w:hyperlink>
+      <w:r>
+        <w:t xml:space="preserve"> /</w:t>
+      </w:r>
+      <w:r>
+        <w:t>bonbon2018</w:t>
+      </w:r>
+      <w:r>
+        <w:t xml:space="preserve"> pour synchro </w:t>
+      </w:r>
+      <w:r>
+        <w:t>bonbon201</w:t>
+      </w:r>
+      <w:r>
+        <w:t>8</w:t>
+      </w:r>
+    </w:p>
+    <w:p>
+      <w:proofErr w:type="gramStart"/>
+      <w:r>
+        <w:t>cours</w:t>
+      </w:r>
+      <w:proofErr w:type="gramEnd"/>
+      <w:r>
+        <w:t xml:space="preserve"> 1</w:t>
+      </w:r>
+      <w:r>
+        <w:t xml:space="preserve"> / cours 2</w:t>
+      </w:r>
+    </w:p>
+    <w:tbl>
+      <w:tblPr>
+        <w:tblStyle w:val="Grilledutableau"/>
+        <w:tblW w:w="0" w:type="auto"/>
+        <w:tblLook w:val="04A0" w:firstRow="1" w:lastRow="0" w:firstColumn="1" w:lastColumn="0" w:noHBand="0" w:noVBand="1"/>
+      </w:tblPr>
+      <w:tblGrid>
+        <w:gridCol w:w="1980"/>
+        <w:gridCol w:w="1843"/>
+        <w:gridCol w:w="5239"/>
+      </w:tblGrid>
+      <w:tr>
+        <w:tc>
+          <w:tcPr>
+            <w:tcW w:w="1980" w:type="dxa"/>
+          </w:tcPr>
+          <w:p>
+            <w:r>
+              <w:t>OP</w:t>
+            </w:r>
+          </w:p>
+        </w:tc>
+        <w:tc>
+          <w:tcPr>
+            <w:tcW w:w="1843" w:type="dxa"/>
+          </w:tcPr>
+          <w:p>
+            <w:r>
+              <w:t>Tps</w:t>
+            </w:r>
+          </w:p>
+        </w:tc>
+        <w:tc>
+          <w:tcPr>
+            <w:tcW w:w="5239" w:type="dxa"/>
+          </w:tcPr>
+          <w:p>
+            <w:r>
+              <w:t>Obs</w:t>
+            </w:r>
+          </w:p>
+        </w:tc>
+      </w:tr>
+      <w:tr>
+        <w:tc>
+          <w:tcPr>
+            <w:tcW w:w="1980" w:type="dxa"/>
+          </w:tcPr>
+          <w:p>
+            <w:r>
+              <w:t>Intro</w:t>
+            </w:r>
+          </w:p>
+        </w:tc>
+        <w:tc>
+          <w:tcPr>
+            <w:tcW w:w="1843" w:type="dxa"/>
+          </w:tcPr>
+          <w:p>
+            <w:r>
+              <w:t>5</w:t>
+            </w:r>
+          </w:p>
+        </w:tc>
+        <w:tc>
+          <w:tcPr>
+            <w:tcW w:w="5239" w:type="dxa"/>
+          </w:tcPr>
+          <w:p>
+            <w:r>
+              <w:t>Emargement + étiquette</w:t>
+            </w:r>
+            <w:r>
+              <w:t xml:space="preserve"> + DST</w:t>
+            </w:r>
+          </w:p>
+        </w:tc>
+      </w:tr>
+      <w:tr>
+        <w:tc>
+          <w:tcPr>
+            <w:tcW w:w="1980" w:type="dxa"/>
+          </w:tcPr>
+          <w:p>
+            <w:r>
+              <w:t>Corriger exercice</w:t>
+            </w:r>
+          </w:p>
+        </w:tc>
+        <w:tc>
+          <w:tcPr>
+            <w:tcW w:w="1843" w:type="dxa"/>
+          </w:tcPr>
+          <w:p>
+            <w:r>
+              <w:t>15</w:t>
+            </w:r>
+          </w:p>
+        </w:tc>
+        <w:tc>
+          <w:tcPr>
+            <w:tcW w:w="5239" w:type="dxa"/>
+          </w:tcPr>
+          <w:p>
+            <w:r>
+              <w:t>Présenter. Quelle différence ? 8 rendus sur 25 étudiants…</w:t>
+            </w:r>
+            <w:r>
+              <w:t xml:space="preserve"> </w:t>
+            </w:r>
+          </w:p>
+        </w:tc>
+      </w:tr>
+      <w:tr>
+        <w:tc>
+          <w:tcPr>
+            <w:tcW w:w="1980" w:type="dxa"/>
+          </w:tcPr>
+          <w:p>
+            <w:r>
+              <w:t>Présenter un prorata</w:t>
+            </w:r>
+          </w:p>
+        </w:tc>
+        <w:tc>
+          <w:tcPr>
+            <w:tcW w:w="1843" w:type="dxa"/>
+          </w:tcPr>
+          <w:p>
+            <w:r>
+              <w:t>5</w:t>
+            </w:r>
+          </w:p>
+        </w:tc>
+        <w:tc>
+          <w:tcPr>
+            <w:tcW w:w="5239" w:type="dxa"/>
+          </w:tcPr>
+          <w:p>
+            <w:r>
+              <w:t>Comment calculer un prorata de surface ?</w:t>
+            </w:r>
+          </w:p>
+          <w:p>
+            <w:proofErr w:type="gramStart"/>
+            <w:r>
+              <w:t>pour</w:t>
+            </w:r>
+            <w:proofErr w:type="gramEnd"/>
+            <w:r>
+              <w:t xml:space="preserve"> le champs calculé, on va le faire sur les carreaux. Juste réflexion QR</w:t>
+            </w:r>
+            <w:r>
+              <w:t xml:space="preserve"> et formule</w:t>
+            </w:r>
+          </w:p>
+          <w:p>
+            <w:proofErr w:type="gramStart"/>
+            <w:r>
+              <w:t>on</w:t>
+            </w:r>
+            <w:proofErr w:type="gramEnd"/>
+            <w:r>
+              <w:t xml:space="preserve"> coupe les </w:t>
+            </w:r>
+            <w:proofErr w:type="spellStart"/>
+            <w:r>
+              <w:t>bv</w:t>
+            </w:r>
+            <w:proofErr w:type="spellEnd"/>
+            <w:r>
+              <w:t xml:space="preserve"> par iris (intersection) puis calcul de la surface de chaque portion de </w:t>
+            </w:r>
+            <w:proofErr w:type="spellStart"/>
+            <w:r>
+              <w:t>bv</w:t>
+            </w:r>
+            <w:proofErr w:type="spellEnd"/>
+            <w:r>
+              <w:t xml:space="preserve"> dans l’iris puis on additionne la somme par </w:t>
+            </w:r>
+            <w:proofErr w:type="spellStart"/>
+            <w:r>
+              <w:t>bv</w:t>
+            </w:r>
+            <w:proofErr w:type="spellEnd"/>
+            <w:r>
+              <w:t xml:space="preserve"> (regrouper)</w:t>
+            </w:r>
+          </w:p>
+          <w:p>
+            <w:r>
+              <w:t xml:space="preserve">On le fera </w:t>
+            </w:r>
+            <w:r>
+              <w:t>si on a le temps ou la prochaine fois</w:t>
+            </w:r>
+          </w:p>
+        </w:tc>
+      </w:tr>
+      <w:tr>
+        <w:tc>
+          <w:tcPr>
+            <w:tcW w:w="1980" w:type="dxa"/>
+          </w:tcPr>
+          <w:p>
+            <w:r>
+              <w:t>Présenter l’exo cours6</w:t>
+            </w:r>
+          </w:p>
+        </w:tc>
+        <w:tc>
+          <w:tcPr>
+            <w:tcW w:w="1843" w:type="dxa"/>
+          </w:tcPr>
+          <w:p>
+            <w:r>
+              <w:t>1</w:t>
+            </w:r>
+            <w:r>
+              <w:t>5</w:t>
+            </w:r>
+          </w:p>
+        </w:tc>
+        <w:tc>
+          <w:tcPr>
+            <w:tcW w:w="5239" w:type="dxa"/>
+          </w:tcPr>
+          <w:p>
+            <w:r>
+              <w:t>Partage de carte sous AGOL</w:t>
+            </w:r>
+            <w:r>
+              <w:t>, test sur la catégorie</w:t>
+            </w:r>
+            <w:r>
+              <w:t xml:space="preserve"> / attention fin de cours.</w:t>
+            </w:r>
+          </w:p>
+        </w:tc>
+      </w:tr>
+      <w:tr>
+        <w:tc>
+          <w:tcPr>
+            <w:tcW w:w="1980" w:type="dxa"/>
+          </w:tcPr>
+          <w:p>
+            <w:r>
+              <w:t xml:space="preserve">Définir les </w:t>
+            </w:r>
+            <w:r>
+              <w:t>termes</w:t>
+            </w:r>
+          </w:p>
+        </w:tc>
+        <w:tc>
+          <w:tcPr>
+            <w:tcW w:w="1843" w:type="dxa"/>
+          </w:tcPr>
+          <w:p>
+            <w:r>
+              <w:t>15</w:t>
+            </w:r>
+          </w:p>
+        </w:tc>
+        <w:tc>
+          <w:tcPr>
+            <w:tcW w:w="5239" w:type="dxa"/>
+          </w:tcPr>
+          <w:p>
+            <w:r>
+              <w:t>T</w:t>
+            </w:r>
+            <w:r>
+              <w:t>est</w:t>
+            </w:r>
+          </w:p>
+        </w:tc>
+      </w:tr>
+      <w:tr>
+        <w:tc>
+          <w:tcPr>
+            <w:tcW w:w="1980" w:type="dxa"/>
+          </w:tcPr>
+          <w:p>
+            <w:r>
+              <w:t>Comprendre les erreurs</w:t>
+            </w:r>
+          </w:p>
+        </w:tc>
+        <w:tc>
+          <w:tcPr>
+            <w:tcW w:w="1843" w:type="dxa"/>
+          </w:tcPr>
+          <w:p>
+            <w:r>
+              <w:t>5</w:t>
+            </w:r>
+          </w:p>
+        </w:tc>
+        <w:tc>
+          <w:tcPr>
+            <w:tcW w:w="5239" w:type="dxa"/>
+          </w:tcPr>
+          <w:p>
+            <w:r>
+              <w:t xml:space="preserve">Présenter l’import </w:t>
+            </w:r>
+            <w:proofErr w:type="spellStart"/>
+            <w:r>
+              <w:t>lat</w:t>
+            </w:r>
+            <w:proofErr w:type="spellEnd"/>
+            <w:r>
+              <w:t xml:space="preserve"> / long </w:t>
+            </w:r>
+            <w:r>
+              <w:t>pour</w:t>
+            </w:r>
+            <w:r>
+              <w:t xml:space="preserve"> les </w:t>
+            </w:r>
+            <w:proofErr w:type="spellStart"/>
+            <w:r>
+              <w:t>vf</w:t>
+            </w:r>
+            <w:proofErr w:type="spellEnd"/>
+          </w:p>
+          <w:p>
+            <w:r>
+              <w:t xml:space="preserve">Conseil : </w:t>
+            </w:r>
+            <w:r>
+              <w:t xml:space="preserve">Prendre les fichiers </w:t>
+            </w:r>
+            <w:proofErr w:type="spellStart"/>
+            <w:r>
+              <w:t>vf</w:t>
+            </w:r>
+            <w:proofErr w:type="spellEnd"/>
+            <w:r>
+              <w:t xml:space="preserve"> et reproduire les erreurs.</w:t>
+            </w:r>
+          </w:p>
+        </w:tc>
+      </w:tr>
+      <w:tr>
+        <w:tc>
+          <w:tcPr>
+            <w:tcW w:w="1980" w:type="dxa"/>
+          </w:tcPr>
+          <w:p>
+            <w:r>
+              <w:t>Trouver le bon système de projection</w:t>
+            </w:r>
+          </w:p>
+        </w:tc>
+        <w:tc>
+          <w:tcPr>
+            <w:tcW w:w="1843" w:type="dxa"/>
+          </w:tcPr>
+          <w:p>
+            <w:r>
+              <w:t>15</w:t>
+            </w:r>
+          </w:p>
+        </w:tc>
+        <w:tc>
+          <w:tcPr>
+            <w:tcW w:w="5239" w:type="dxa"/>
+          </w:tcPr>
+          <w:p>
+            <w:r>
+              <w:t>Les carreaux de 1 km</w:t>
+            </w:r>
+          </w:p>
+        </w:tc>
+      </w:tr>
+      <w:tr>
+        <w:tc>
+          <w:tcPr>
+            <w:tcW w:w="1980" w:type="dxa"/>
+          </w:tcPr>
+          <w:p>
+            <w:r>
+              <w:t>Faire une étiquette avec une formule</w:t>
+            </w:r>
+          </w:p>
+        </w:tc>
+        <w:tc>
+          <w:tcPr>
+            <w:tcW w:w="1843" w:type="dxa"/>
+          </w:tcPr>
+          <w:p>
+            <w:r>
+              <w:t>15</w:t>
+            </w:r>
+          </w:p>
+        </w:tc>
+        <w:tc>
+          <w:tcPr>
+            <w:tcW w:w="5239" w:type="dxa"/>
+          </w:tcPr>
+          <w:p>
+            <w:r>
+              <w:t xml:space="preserve">Calculatrice de champs pour </w:t>
+            </w:r>
+            <w:proofErr w:type="spellStart"/>
+            <w:r>
+              <w:t>qgis</w:t>
+            </w:r>
+            <w:proofErr w:type="spellEnd"/>
+            <w:r>
+              <w:t xml:space="preserve"> et Arcade pour AGOL</w:t>
+            </w:r>
+          </w:p>
+          <w:p>
+            <w:r>
+              <w:t>Présentation pour l’étiquette des bureaux</w:t>
+            </w:r>
+          </w:p>
+          <w:p>
+            <w:r>
+              <w:t xml:space="preserve">Source </w:t>
+            </w:r>
+            <w:proofErr w:type="spellStart"/>
+            <w:r>
+              <w:t>bvBéatrice</w:t>
+            </w:r>
+            <w:proofErr w:type="spellEnd"/>
+            <w:r>
+              <w:t xml:space="preserve"> / afficher la table : quel est le pb pour l’étiquette du bureau ?</w:t>
+            </w:r>
+          </w:p>
+          <w:p/>
+        </w:tc>
+      </w:tr>
+      <w:tr>
+        <w:tc>
+          <w:tcPr>
+            <w:tcW w:w="1980" w:type="dxa"/>
+          </w:tcPr>
+          <w:p>
+            <w:r>
+              <w:t xml:space="preserve">Géocoder la liste des </w:t>
+            </w:r>
+            <w:r>
+              <w:t>adresses</w:t>
+            </w:r>
+          </w:p>
+        </w:tc>
+        <w:tc>
+          <w:tcPr>
+            <w:tcW w:w="1843" w:type="dxa"/>
+          </w:tcPr>
+          <w:p>
+            <w:r>
+              <w:t>30</w:t>
+            </w:r>
+          </w:p>
+        </w:tc>
+        <w:tc>
+          <w:tcPr>
+            <w:tcW w:w="5239" w:type="dxa"/>
+          </w:tcPr>
+          <w:p>
+            <w:r>
+              <w:t>Tout seul.</w:t>
+            </w:r>
+          </w:p>
+        </w:tc>
+      </w:tr>
+      <w:tr>
+        <w:tc>
+          <w:tcPr>
+            <w:tcW w:w="1980" w:type="dxa"/>
+          </w:tcPr>
+          <w:p>
+            <w:r>
+              <w:t>Faire le prorata</w:t>
+            </w:r>
+            <w:r>
+              <w:t xml:space="preserve"> (si temps)</w:t>
+            </w:r>
+          </w:p>
+        </w:tc>
+        <w:tc>
+          <w:tcPr>
+            <w:tcW w:w="1843" w:type="dxa"/>
+          </w:tcPr>
+          <w:p>
+            <w:r>
+              <w:t>30</w:t>
+            </w:r>
+          </w:p>
+        </w:tc>
+        <w:tc>
+          <w:tcPr>
+            <w:tcW w:w="5239" w:type="dxa"/>
+          </w:tcPr>
+          <w:p>
+            <w:r>
+              <w:t>Si temps. On intersecte. Puis on regroupe.</w:t>
+            </w:r>
+          </w:p>
+          <w:p>
+            <w:r>
+              <w:t>On montre les outils géotraitement.</w:t>
+            </w:r>
+          </w:p>
+        </w:tc>
+      </w:tr>
+    </w:tbl>
+    <w:p/>
+    <w:p>
+      <w:r>
+        <w:br w:type="page"/>
+      </w:r>
+    </w:p>
+    <w:p>
+      <w:r>
+        <w:lastRenderedPageBreak/>
+        <w:t>Déroulé cours 8</w:t>
+      </w:r>
+    </w:p>
+    <w:tbl>
+      <w:tblPr>
+        <w:tblStyle w:val="Grilledutableau"/>
+        <w:tblW w:w="0" w:type="auto"/>
+        <w:tblLook w:val="04A0" w:firstRow="1" w:lastRow="0" w:firstColumn="1" w:lastColumn="0" w:noHBand="0" w:noVBand="1"/>
+      </w:tblPr>
+      <w:tblGrid>
+        <w:gridCol w:w="1980"/>
+        <w:gridCol w:w="1843"/>
+        <w:gridCol w:w="5239"/>
+      </w:tblGrid>
+      <w:tr>
+        <w:tc>
+          <w:tcPr>
+            <w:tcW w:w="1980" w:type="dxa"/>
+          </w:tcPr>
+          <w:p>
+            <w:r>
+              <w:t>OP</w:t>
+            </w:r>
+          </w:p>
+        </w:tc>
+        <w:tc>
+          <w:tcPr>
+            <w:tcW w:w="1843" w:type="dxa"/>
+          </w:tcPr>
+          <w:p>
+            <w:r>
+              <w:t>Tps</w:t>
+            </w:r>
+          </w:p>
+        </w:tc>
+        <w:tc>
+          <w:tcPr>
+            <w:tcW w:w="5239" w:type="dxa"/>
+          </w:tcPr>
+          <w:p>
+            <w:r>
+              <w:t>Obs</w:t>
+            </w:r>
+          </w:p>
+        </w:tc>
+      </w:tr>
+      <w:tr>
+        <w:tc>
+          <w:tcPr>
+            <w:tcW w:w="1980" w:type="dxa"/>
+          </w:tcPr>
+          <w:p>
+            <w:r>
+              <w:t>Intro</w:t>
+            </w:r>
+          </w:p>
+        </w:tc>
+        <w:tc>
+          <w:tcPr>
+            <w:tcW w:w="1843" w:type="dxa"/>
+          </w:tcPr>
+          <w:p>
+            <w:r>
+              <w:t>5</w:t>
+            </w:r>
+          </w:p>
+        </w:tc>
+        <w:tc>
+          <w:tcPr>
+            <w:tcW w:w="5239" w:type="dxa"/>
+          </w:tcPr>
+          <w:p>
+            <w:r>
+              <w:t>Emargement + étiquette</w:t>
+            </w:r>
+          </w:p>
+        </w:tc>
+      </w:tr>
+      <w:tr>
+        <w:tc>
+          <w:tcPr>
+            <w:tcW w:w="1980" w:type="dxa"/>
+          </w:tcPr>
+          <w:p>
+            <w:r>
+              <w:t>Point groupe</w:t>
+            </w:r>
+          </w:p>
+        </w:tc>
+        <w:tc>
+          <w:tcPr>
+            <w:tcW w:w="1843" w:type="dxa"/>
+          </w:tcPr>
+          <w:p>
+            <w:r>
+              <w:t>10</w:t>
+            </w:r>
+          </w:p>
+        </w:tc>
+        <w:tc>
+          <w:tcPr>
+            <w:tcW w:w="5239" w:type="dxa"/>
+          </w:tcPr>
+          <w:p>
+            <w:r>
+              <w:t>Revérifier.</w:t>
+            </w:r>
             <w:bookmarkStart w:id="0" w:name="_GoBack"/>
             <w:bookmarkEnd w:id="0"/>
           </w:p>
@@ -425,7 +1259,7 @@
           </w:tcPr>
           <w:p>
             <w:r>
-              <w:t>Définir les jointures</w:t>
+              <w:t>Corriger exercice</w:t>
             </w:r>
           </w:p>
         </w:tc>
@@ -445,74 +1279,121 @@
           </w:tcPr>
           <w:p>
             <w:r>
-              <w:t>// sélection</w:t>
-            </w:r>
-          </w:p>
-        </w:tc>
-      </w:tr>
-      <w:tr>
-        <w:tc>
-          <w:tcPr>
-            <w:tcW w:w="1980" w:type="dxa"/>
-          </w:tcPr>
-          <w:p>
-            <w:r>
-              <w:t>Faire une jointure attributaire</w:t>
-            </w:r>
-          </w:p>
-        </w:tc>
-        <w:tc>
-          <w:tcPr>
-            <w:tcW w:w="1843" w:type="dxa"/>
-          </w:tcPr>
-          <w:p>
-            <w:r>
-              <w:t>3</w:t>
-            </w:r>
-            <w:r>
-              <w:t>0</w:t>
-            </w:r>
-          </w:p>
-        </w:tc>
-        <w:tc>
-          <w:tcPr>
-            <w:tcW w:w="5239" w:type="dxa"/>
-          </w:tcPr>
-          <w:p>
-            <w:r>
-              <w:t>Pas à pas</w:t>
-            </w:r>
-          </w:p>
-        </w:tc>
-      </w:tr>
-      <w:tr>
-        <w:tc>
-          <w:tcPr>
-            <w:tcW w:w="1980" w:type="dxa"/>
-          </w:tcPr>
-          <w:p>
-            <w:r>
-              <w:t>Faire la jointure spatiale</w:t>
-            </w:r>
-          </w:p>
-        </w:tc>
-        <w:tc>
-          <w:tcPr>
-            <w:tcW w:w="1843" w:type="dxa"/>
-          </w:tcPr>
-          <w:p>
-            <w:r>
-              <w:t>30</w:t>
-            </w:r>
-          </w:p>
-        </w:tc>
-        <w:tc>
-          <w:tcPr>
-            <w:tcW w:w="5239" w:type="dxa"/>
-          </w:tcPr>
-          <w:p>
-            <w:r>
-              <w:t>Tout seul !</w:t>
+              <w:t xml:space="preserve">Présenter. Quelle différence ? </w:t>
+            </w:r>
+            <w:r>
+              <w:t>10</w:t>
+            </w:r>
+            <w:r>
+              <w:t xml:space="preserve"> rendus sur 25 étudiants… </w:t>
+            </w:r>
+          </w:p>
+          <w:p>
+            <w:r>
+              <w:t>Lire la consigne. IRIS quesaco. Taper IRIS et regarder le dico des variable</w:t>
+            </w:r>
+          </w:p>
+          <w:p>
+            <w:r>
+              <w:t xml:space="preserve">On prend le </w:t>
+            </w:r>
+            <w:proofErr w:type="spellStart"/>
+            <w:r>
+              <w:t>tx</w:t>
+            </w:r>
+            <w:proofErr w:type="spellEnd"/>
+            <w:r>
+              <w:t xml:space="preserve"> pauvreté</w:t>
+            </w:r>
+          </w:p>
+          <w:p>
+            <w:r>
+              <w:t xml:space="preserve">Cf </w:t>
+            </w:r>
+            <w:hyperlink r:id="rId6" w:history="1">
+              <w:r>
+                <w:rPr>
+                  <w:rStyle w:val="Lienhypertexte"/>
+                </w:rPr>
+                <w:t>https://www.observatoire-des-territoires.gouv.fr/taux-de-pauvrete-seuil-60-du-revenu-median</w:t>
+              </w:r>
+            </w:hyperlink>
+          </w:p>
+          <w:p>
+            <w:r>
+              <w:t>% ménages dont seuil inférieur.</w:t>
+            </w:r>
+          </w:p>
+        </w:tc>
+      </w:tr>
+      <w:tr>
+        <w:tc>
+          <w:tcPr>
+            <w:tcW w:w="1980" w:type="dxa"/>
+          </w:tcPr>
+          <w:p>
+            <w:r>
+              <w:t>Présenter l’exo cours</w:t>
+            </w:r>
+            <w:r>
+              <w:t>7</w:t>
+            </w:r>
+          </w:p>
+        </w:tc>
+        <w:tc>
+          <w:tcPr>
+            <w:tcW w:w="1843" w:type="dxa"/>
+          </w:tcPr>
+          <w:p>
+            <w:r>
+              <w:t>15</w:t>
+            </w:r>
+          </w:p>
+        </w:tc>
+        <w:tc>
+          <w:tcPr>
+            <w:tcW w:w="5239" w:type="dxa"/>
+          </w:tcPr>
+          <w:p>
+            <w:r>
+              <w:t>Partage de carte sous AGOL, test sur la catégorie / attention fin de cours.</w:t>
+            </w:r>
+          </w:p>
+        </w:tc>
+      </w:tr>
+      <w:tr>
+        <w:tc>
+          <w:tcPr>
+            <w:tcW w:w="1980" w:type="dxa"/>
+          </w:tcPr>
+          <w:p>
+            <w:r>
+              <w:t xml:space="preserve">Faire une </w:t>
+            </w:r>
+            <w:proofErr w:type="spellStart"/>
+            <w:r>
+              <w:t>storymap</w:t>
+            </w:r>
+            <w:proofErr w:type="spellEnd"/>
+          </w:p>
+        </w:tc>
+        <w:tc>
+          <w:tcPr>
+            <w:tcW w:w="1843" w:type="dxa"/>
+          </w:tcPr>
+          <w:p>
+            <w:r>
+              <w:t>45</w:t>
+            </w:r>
+          </w:p>
+        </w:tc>
+        <w:tc>
+          <w:tcPr>
+            <w:tcW w:w="5239" w:type="dxa"/>
+          </w:tcPr>
+          <w:p>
+            <w:r>
+              <w:t>Test</w:t>
             </w:r>
           </w:p>
         </w:tc>
@@ -1007,6 +1888,63 @@
       <w:szCs w:val="32"/>
     </w:rPr>
   </w:style>
+  <w:style w:type="character" w:styleId="Lienhypertexte">
+    <w:name w:val="Hyperlink"/>
+    <w:basedOn w:val="Policepardfaut"/>
+    <w:uiPriority w:val="99"/>
+    <w:unhideWhenUsed/>
+    <w:rsid w:val="007B5E50"/>
+    <w:rPr>
+      <w:color w:val="0563C1" w:themeColor="hyperlink"/>
+      <w:u w:val="single"/>
+    </w:rPr>
+  </w:style>
+  <w:style w:type="character" w:styleId="Mentionnonrsolue">
+    <w:name w:val="Unresolved Mention"/>
+    <w:basedOn w:val="Policepardfaut"/>
+    <w:uiPriority w:val="99"/>
+    <w:semiHidden/>
+    <w:unhideWhenUsed/>
+    <w:rsid w:val="007B5E50"/>
+    <w:rPr>
+      <w:color w:val="605E5C"/>
+      <w:shd w:val="clear" w:color="auto" w:fill="E1DFDD"/>
+    </w:rPr>
+  </w:style>
+  <w:style w:type="paragraph" w:styleId="Titre">
+    <w:name w:val="Title"/>
+    <w:basedOn w:val="Normal"/>
+    <w:next w:val="Normal"/>
+    <w:link w:val="TitreCar"/>
+    <w:uiPriority w:val="10"/>
+    <w:qFormat/>
+    <w:rsid w:val="002D472A"/>
+    <w:pPr>
+      <w:spacing w:after="0" w:line="240" w:lineRule="auto"/>
+      <w:contextualSpacing/>
+    </w:pPr>
+    <w:rPr>
+      <w:rFonts w:asciiTheme="majorHAnsi" w:eastAsiaTheme="majorEastAsia" w:hAnsiTheme="majorHAnsi" w:cstheme="majorBidi"/>
+      <w:spacing w:val="-10"/>
+      <w:kern w:val="28"/>
+      <w:sz w:val="56"/>
+      <w:szCs w:val="56"/>
+    </w:rPr>
+  </w:style>
+  <w:style w:type="character" w:customStyle="1" w:styleId="TitreCar">
+    <w:name w:val="Titre Car"/>
+    <w:basedOn w:val="Policepardfaut"/>
+    <w:link w:val="Titre"/>
+    <w:uiPriority w:val="10"/>
+    <w:rsid w:val="002D472A"/>
+    <w:rPr>
+      <w:rFonts w:asciiTheme="majorHAnsi" w:eastAsiaTheme="majorEastAsia" w:hAnsiTheme="majorHAnsi" w:cstheme="majorBidi"/>
+      <w:spacing w:val="-10"/>
+      <w:kern w:val="28"/>
+      <w:sz w:val="56"/>
+      <w:szCs w:val="56"/>
+    </w:rPr>
+  </w:style>
 </w:styles>
 </file>
 
